--- a/docs/Documentatie.docx
+++ b/docs/Documentatie.docx
@@ -153,7 +153,6 @@
     </w:p>
     <w:p>
       <w:pPr>
-        <w:jc w:val="center"/>
         <w:rPr>
           <w:sz w:val="32"/>
           <w:szCs w:val="32"/>
@@ -162,24 +161,6 @@
     </w:p>
     <w:p>
       <w:pPr>
-        <w:jc w:val="center"/>
-        <w:rPr>
-          <w:sz w:val="32"/>
-          <w:szCs w:val="32"/>
-        </w:rPr>
-      </w:pPr>
-    </w:p>
-    <w:p>
-      <w:pPr>
-        <w:jc w:val="center"/>
-        <w:rPr>
-          <w:sz w:val="32"/>
-          <w:szCs w:val="32"/>
-        </w:rPr>
-      </w:pPr>
-    </w:p>
-    <w:p>
-      <w:pPr>
         <w:rPr>
           <w:sz w:val="28"/>
           <w:szCs w:val="28"/>
@@ -255,16 +236,6 @@
         </w:rPr>
         <w:t>u</w:t>
       </w:r>
-    </w:p>
-    <w:p>
-      <w:pPr>
-        <w:rPr>
-          <w:b/>
-          <w:bCs/>
-          <w:sz w:val="28"/>
-          <w:szCs w:val="28"/>
-        </w:rPr>
-      </w:pPr>
     </w:p>
     <w:p>
       <w:pPr>
@@ -1970,39 +1941,7 @@
           <w:sz w:val="24"/>
           <w:szCs w:val="24"/>
         </w:rPr>
-        <w:t xml:space="preserve">NotePlan este o aplicație web dezvoltată cu ajutorul unor tehnologii mature și populare în ecosistemul Java, cum ar fi </w:t>
-      </w:r>
-      <w:proofErr w:type="spellStart"/>
-      <w:r>
-        <w:rPr>
-          <w:sz w:val="24"/>
-          <w:szCs w:val="24"/>
-        </w:rPr>
-        <w:t>Spring</w:t>
-      </w:r>
-      <w:proofErr w:type="spellEnd"/>
-      <w:r>
-        <w:rPr>
-          <w:sz w:val="24"/>
-          <w:szCs w:val="24"/>
-        </w:rPr>
-        <w:t xml:space="preserve"> Boot, </w:t>
-      </w:r>
-      <w:proofErr w:type="spellStart"/>
-      <w:r>
-        <w:rPr>
-          <w:sz w:val="24"/>
-          <w:szCs w:val="24"/>
-        </w:rPr>
-        <w:t>Spring</w:t>
-      </w:r>
-      <w:proofErr w:type="spellEnd"/>
-      <w:r>
-        <w:rPr>
-          <w:sz w:val="24"/>
-          <w:szCs w:val="24"/>
-        </w:rPr>
-        <w:t xml:space="preserve"> </w:t>
+        <w:t xml:space="preserve">NotePlan este o aplicație web dezvoltată cu ajutorul unor tehnologii mature și populare în ecosistemul Java, cum ar fi Spring Boot, Spring </w:t>
       </w:r>
       <w:proofErr w:type="spellStart"/>
       <w:r>
@@ -2597,25 +2536,14 @@
           <w:szCs w:val="24"/>
         </w:rPr>
       </w:pPr>
-      <w:proofErr w:type="spellStart"/>
-      <w:r>
-        <w:rPr>
-          <w:b/>
-          <w:bCs/>
-          <w:sz w:val="24"/>
-          <w:szCs w:val="24"/>
-        </w:rPr>
-        <w:t>Spring</w:t>
-      </w:r>
-      <w:proofErr w:type="spellEnd"/>
-      <w:r>
-        <w:rPr>
-          <w:b/>
-          <w:bCs/>
-          <w:sz w:val="24"/>
-          <w:szCs w:val="24"/>
-        </w:rPr>
-        <w:t xml:space="preserve"> Boot</w:t>
+      <w:r>
+        <w:rPr>
+          <w:b/>
+          <w:bCs/>
+          <w:sz w:val="24"/>
+          <w:szCs w:val="24"/>
+        </w:rPr>
+        <w:t>Spring Boot</w:t>
       </w:r>
       <w:r>
         <w:rPr>
@@ -2652,25 +2580,14 @@
           <w:szCs w:val="24"/>
         </w:rPr>
       </w:pPr>
-      <w:proofErr w:type="spellStart"/>
-      <w:r>
-        <w:rPr>
-          <w:b/>
-          <w:bCs/>
-          <w:sz w:val="24"/>
-          <w:szCs w:val="24"/>
-        </w:rPr>
-        <w:t>Spring</w:t>
-      </w:r>
-      <w:proofErr w:type="spellEnd"/>
-      <w:r>
-        <w:rPr>
-          <w:b/>
-          <w:bCs/>
-          <w:sz w:val="24"/>
-          <w:szCs w:val="24"/>
-        </w:rPr>
-        <w:t xml:space="preserve"> </w:t>
+      <w:r>
+        <w:rPr>
+          <w:b/>
+          <w:bCs/>
+          <w:sz w:val="24"/>
+          <w:szCs w:val="24"/>
+        </w:rPr>
+        <w:t xml:space="preserve">Spring </w:t>
       </w:r>
       <w:proofErr w:type="spellStart"/>
       <w:r>
@@ -3096,37 +3013,15 @@
           <w:szCs w:val="24"/>
         </w:rPr>
       </w:pPr>
-      <w:proofErr w:type="spellStart"/>
-      <w:r>
-        <w:rPr>
-          <w:b/>
-          <w:bCs/>
-          <w:sz w:val="24"/>
-          <w:szCs w:val="24"/>
-        </w:rPr>
-        <w:t>GitHub</w:t>
-      </w:r>
-      <w:proofErr w:type="spellEnd"/>
-      <w:r>
-        <w:rPr>
-          <w:b/>
-          <w:bCs/>
-          <w:sz w:val="24"/>
-          <w:szCs w:val="24"/>
-        </w:rPr>
-        <w:t xml:space="preserve"> </w:t>
-      </w:r>
-      <w:proofErr w:type="spellStart"/>
-      <w:r>
-        <w:rPr>
-          <w:b/>
-          <w:bCs/>
-          <w:sz w:val="24"/>
-          <w:szCs w:val="24"/>
-        </w:rPr>
-        <w:t>Actions</w:t>
-      </w:r>
-      <w:proofErr w:type="spellEnd"/>
+      <w:r>
+        <w:rPr>
+          <w:b/>
+          <w:bCs/>
+          <w:sz w:val="24"/>
+          <w:szCs w:val="24"/>
+        </w:rPr>
+        <w:t>GitHub Actions</w:t>
+      </w:r>
       <w:r>
         <w:rPr>
           <w:sz w:val="24"/>
@@ -3206,25 +3101,14 @@
           <w:szCs w:val="24"/>
         </w:rPr>
       </w:pPr>
-      <w:proofErr w:type="spellStart"/>
-      <w:r>
-        <w:rPr>
-          <w:b/>
-          <w:bCs/>
-          <w:sz w:val="24"/>
-          <w:szCs w:val="24"/>
-        </w:rPr>
-        <w:t>Docker</w:t>
-      </w:r>
-      <w:proofErr w:type="spellEnd"/>
-      <w:r>
-        <w:rPr>
-          <w:b/>
-          <w:bCs/>
-          <w:sz w:val="24"/>
-          <w:szCs w:val="24"/>
-        </w:rPr>
-        <w:t xml:space="preserve"> </w:t>
+      <w:r>
+        <w:rPr>
+          <w:b/>
+          <w:bCs/>
+          <w:sz w:val="24"/>
+          <w:szCs w:val="24"/>
+        </w:rPr>
+        <w:t xml:space="preserve">Docker </w:t>
       </w:r>
       <w:proofErr w:type="spellStart"/>
       <w:r>
@@ -3784,23 +3668,7 @@
           <w:sz w:val="24"/>
           <w:szCs w:val="24"/>
         </w:rPr>
-        <w:t>Configurații de securitate (</w:t>
-      </w:r>
-      <w:proofErr w:type="spellStart"/>
-      <w:r>
-        <w:rPr>
-          <w:sz w:val="24"/>
-          <w:szCs w:val="24"/>
-        </w:rPr>
-        <w:t>Spring</w:t>
-      </w:r>
-      <w:proofErr w:type="spellEnd"/>
-      <w:r>
-        <w:rPr>
-          <w:sz w:val="24"/>
-          <w:szCs w:val="24"/>
-        </w:rPr>
-        <w:t xml:space="preserve"> </w:t>
+        <w:t xml:space="preserve">Configurații de securitate (Spring </w:t>
       </w:r>
       <w:proofErr w:type="spellStart"/>
       <w:r>
@@ -3942,6 +3810,7 @@
           <w:sz w:val="24"/>
           <w:szCs w:val="24"/>
         </w:rPr>
+        <w:lastRenderedPageBreak/>
         <w:t>Autentificare și autorizare</w:t>
       </w:r>
     </w:p>
@@ -4046,7 +3915,6 @@
           <w:sz w:val="24"/>
           <w:szCs w:val="24"/>
         </w:rPr>
-        <w:lastRenderedPageBreak/>
         <w:t>Aplicația este containerizată cu Docker.</w:t>
       </w:r>
     </w:p>
@@ -4068,25 +3936,14 @@
         </w:rPr>
         <w:t xml:space="preserve">Serviciile sunt orchestrate cu </w:t>
       </w:r>
-      <w:proofErr w:type="spellStart"/>
-      <w:r>
-        <w:rPr>
-          <w:b/>
-          <w:bCs/>
-          <w:sz w:val="24"/>
-          <w:szCs w:val="24"/>
-        </w:rPr>
-        <w:t>Docker</w:t>
-      </w:r>
-      <w:proofErr w:type="spellEnd"/>
-      <w:r>
-        <w:rPr>
-          <w:b/>
-          <w:bCs/>
-          <w:sz w:val="24"/>
-          <w:szCs w:val="24"/>
-        </w:rPr>
-        <w:t xml:space="preserve"> </w:t>
+      <w:r>
+        <w:rPr>
+          <w:b/>
+          <w:bCs/>
+          <w:sz w:val="24"/>
+          <w:szCs w:val="24"/>
+        </w:rPr>
+        <w:t xml:space="preserve">Docker </w:t>
       </w:r>
       <w:proofErr w:type="spellStart"/>
       <w:r>
@@ -4208,23 +4065,7 @@
           <w:sz w:val="24"/>
           <w:szCs w:val="24"/>
         </w:rPr>
-        <w:t xml:space="preserve"> automat la </w:t>
-      </w:r>
-      <w:proofErr w:type="spellStart"/>
-      <w:r>
-        <w:rPr>
-          <w:sz w:val="24"/>
-          <w:szCs w:val="24"/>
-        </w:rPr>
-        <w:t>push</w:t>
-      </w:r>
-      <w:proofErr w:type="spellEnd"/>
-      <w:r>
-        <w:rPr>
-          <w:sz w:val="24"/>
-          <w:szCs w:val="24"/>
-        </w:rPr>
-        <w:t xml:space="preserve"> pe ramura principală.</w:t>
+        <w:t xml:space="preserve"> automat la push pe ramura principală.</w:t>
       </w:r>
     </w:p>
     <w:p>
@@ -4426,25 +4267,14 @@
         </w:rPr>
         <w:t xml:space="preserve">Pentru autentificare și autorizare s-a folosit </w:t>
       </w:r>
-      <w:proofErr w:type="spellStart"/>
-      <w:r>
-        <w:rPr>
-          <w:b/>
-          <w:bCs/>
-          <w:sz w:val="24"/>
-          <w:szCs w:val="24"/>
-        </w:rPr>
-        <w:t>Spring</w:t>
-      </w:r>
-      <w:proofErr w:type="spellEnd"/>
-      <w:r>
-        <w:rPr>
-          <w:b/>
-          <w:bCs/>
-          <w:sz w:val="24"/>
-          <w:szCs w:val="24"/>
-        </w:rPr>
-        <w:t xml:space="preserve"> </w:t>
+      <w:r>
+        <w:rPr>
+          <w:b/>
+          <w:bCs/>
+          <w:sz w:val="24"/>
+          <w:szCs w:val="24"/>
+        </w:rPr>
+        <w:t xml:space="preserve">Spring </w:t>
       </w:r>
       <w:proofErr w:type="spellStart"/>
       <w:r>
@@ -4538,6 +4368,7 @@
           <w:sz w:val="24"/>
           <w:szCs w:val="24"/>
         </w:rPr>
+        <w:lastRenderedPageBreak/>
         <w:t>Confirmare cont prin e-mail</w:t>
       </w:r>
       <w:r>
@@ -4636,23 +4467,7 @@
           <w:sz w:val="24"/>
           <w:szCs w:val="24"/>
         </w:rPr>
-        <w:t xml:space="preserve"> definește rutele publice (/login, /register) și cele protejate (/</w:t>
-      </w:r>
-      <w:proofErr w:type="spellStart"/>
-      <w:r>
-        <w:rPr>
-          <w:sz w:val="24"/>
-          <w:szCs w:val="24"/>
-        </w:rPr>
-        <w:t>dashboard</w:t>
-      </w:r>
-      <w:proofErr w:type="spellEnd"/>
-      <w:r>
-        <w:rPr>
-          <w:sz w:val="24"/>
-          <w:szCs w:val="24"/>
-        </w:rPr>
-        <w:t>, /</w:t>
+        <w:t xml:space="preserve"> definește rutele publice (/login, /register) și cele protejate (/dashboard, /</w:t>
       </w:r>
       <w:proofErr w:type="spellStart"/>
       <w:r>
@@ -4741,7 +4556,6 @@
         <w:rPr>
           <w:noProof/>
         </w:rPr>
-        <w:lastRenderedPageBreak/>
         <w:drawing>
           <wp:inline distT="0" distB="0" distL="0" distR="0" wp14:anchorId="122EB87F" wp14:editId="50D062BD">
             <wp:extent cx="4644870" cy="3028950"/>
@@ -4802,24 +4616,14 @@
       <w:r>
         <w:t xml:space="preserve">Figură </w:t>
       </w:r>
-      <w:r>
-        <w:fldChar w:fldCharType="begin"/>
-      </w:r>
-      <w:r>
-        <w:instrText xml:space="preserve"> SEQ Figură \* ARABIC </w:instrText>
-      </w:r>
-      <w:r>
-        <w:fldChar w:fldCharType="separate"/>
-      </w:r>
-      <w:r>
-        <w:rPr>
-          <w:noProof/>
-        </w:rPr>
-        <w:t>1</w:t>
-      </w:r>
-      <w:r>
-        <w:fldChar w:fldCharType="end"/>
-      </w:r>
+      <w:fldSimple w:instr=" SEQ Figură \* ARABIC ">
+        <w:r>
+          <w:rPr>
+            <w:noProof/>
+          </w:rPr>
+          <w:t>1</w:t>
+        </w:r>
+      </w:fldSimple>
       <w:r>
         <w:t xml:space="preserve"> </w:t>
       </w:r>
@@ -4889,24 +4693,14 @@
       <w:r>
         <w:t xml:space="preserve">Figură </w:t>
       </w:r>
-      <w:r>
-        <w:fldChar w:fldCharType="begin"/>
-      </w:r>
-      <w:r>
-        <w:instrText xml:space="preserve"> SEQ Figură \* ARABIC </w:instrText>
-      </w:r>
-      <w:r>
-        <w:fldChar w:fldCharType="separate"/>
-      </w:r>
-      <w:r>
-        <w:rPr>
-          <w:noProof/>
-        </w:rPr>
-        <w:t>2</w:t>
-      </w:r>
-      <w:r>
-        <w:fldChar w:fldCharType="end"/>
-      </w:r>
+      <w:fldSimple w:instr=" SEQ Figură \* ARABIC ">
+        <w:r>
+          <w:rPr>
+            <w:noProof/>
+          </w:rPr>
+          <w:t>2</w:t>
+        </w:r>
+      </w:fldSimple>
       <w:r>
         <w:t xml:space="preserve"> </w:t>
       </w:r>
@@ -4923,6 +4717,7 @@
       </w:pPr>
       <w:bookmarkStart w:id="6" w:name="_Toc199453627"/>
       <w:r>
+        <w:lastRenderedPageBreak/>
         <w:t>Gestionarea utilizatorilor</w:t>
       </w:r>
       <w:bookmarkEnd w:id="6"/>
@@ -5093,7 +4888,6 @@
           <w:sz w:val="24"/>
           <w:szCs w:val="24"/>
         </w:rPr>
-        <w:lastRenderedPageBreak/>
         <w:t xml:space="preserve">Entitatea </w:t>
       </w:r>
       <w:proofErr w:type="spellStart"/>
@@ -8651,24 +8445,14 @@
       <w:r>
         <w:t xml:space="preserve">Figură </w:t>
       </w:r>
-      <w:r>
-        <w:fldChar w:fldCharType="begin"/>
-      </w:r>
-      <w:r>
-        <w:instrText xml:space="preserve"> SEQ Figură \* ARABIC </w:instrText>
-      </w:r>
-      <w:r>
-        <w:fldChar w:fldCharType="separate"/>
-      </w:r>
-      <w:r>
-        <w:rPr>
-          <w:noProof/>
-        </w:rPr>
-        <w:t>3</w:t>
-      </w:r>
-      <w:r>
-        <w:fldChar w:fldCharType="end"/>
-      </w:r>
+      <w:fldSimple w:instr=" SEQ Figură \* ARABIC ">
+        <w:r>
+          <w:rPr>
+            <w:noProof/>
+          </w:rPr>
+          <w:t>3</w:t>
+        </w:r>
+      </w:fldSimple>
       <w:r>
         <w:t xml:space="preserve"> Pagina dashboard</w:t>
       </w:r>
@@ -8751,24 +8535,14 @@
       <w:r>
         <w:t xml:space="preserve">Figură </w:t>
       </w:r>
-      <w:r>
-        <w:fldChar w:fldCharType="begin"/>
-      </w:r>
-      <w:r>
-        <w:instrText xml:space="preserve"> SEQ Figură \* ARABIC </w:instrText>
-      </w:r>
-      <w:r>
-        <w:fldChar w:fldCharType="separate"/>
-      </w:r>
-      <w:r>
-        <w:rPr>
-          <w:noProof/>
-        </w:rPr>
-        <w:t>4</w:t>
-      </w:r>
-      <w:r>
-        <w:fldChar w:fldCharType="end"/>
-      </w:r>
+      <w:fldSimple w:instr=" SEQ Figură \* ARABIC ">
+        <w:r>
+          <w:rPr>
+            <w:noProof/>
+          </w:rPr>
+          <w:t>4</w:t>
+        </w:r>
+      </w:fldSimple>
       <w:r>
         <w:t xml:space="preserve"> Pagina de profil</w:t>
       </w:r>
@@ -8792,6 +8566,7 @@
         <w:rPr>
           <w:lang w:eastAsia="ro-RO"/>
         </w:rPr>
+        <w:lastRenderedPageBreak/>
         <w:t>Controlere și servicii</w:t>
       </w:r>
       <w:bookmarkEnd w:id="9"/>
@@ -8817,7 +8592,6 @@
           <w:szCs w:val="24"/>
           <w:lang w:eastAsia="ro-RO"/>
         </w:rPr>
-        <w:lastRenderedPageBreak/>
         <w:t>Aplicația este organizată în mod tipic Spring:</w:t>
       </w:r>
     </w:p>
@@ -11803,45 +11577,6 @@
     </w:p>
     <w:p>
       <w:pPr>
-        <w:shd w:val="clear" w:color="auto" w:fill="FFFFFF"/>
-        <w:spacing w:after="0" w:line="240" w:lineRule="auto"/>
-        <w:rPr>
-          <w:rFonts w:ascii="Courier New" w:eastAsia="Times New Roman" w:hAnsi="Courier New" w:cs="Courier New"/>
-          <w:b/>
-          <w:bCs/>
-          <w:color w:val="000080"/>
-          <w:lang w:eastAsia="ro-RO"/>
-        </w:rPr>
-      </w:pPr>
-    </w:p>
-    <w:p>
-      <w:pPr>
-        <w:shd w:val="clear" w:color="auto" w:fill="FFFFFF"/>
-        <w:spacing w:after="0" w:line="240" w:lineRule="auto"/>
-        <w:rPr>
-          <w:rFonts w:ascii="Courier New" w:eastAsia="Times New Roman" w:hAnsi="Courier New" w:cs="Courier New"/>
-          <w:b/>
-          <w:bCs/>
-          <w:color w:val="000080"/>
-          <w:lang w:eastAsia="ro-RO"/>
-        </w:rPr>
-      </w:pPr>
-    </w:p>
-    <w:p>
-      <w:pPr>
-        <w:shd w:val="clear" w:color="auto" w:fill="FFFFFF"/>
-        <w:spacing w:after="0" w:line="240" w:lineRule="auto"/>
-        <w:rPr>
-          <w:rFonts w:ascii="Courier New" w:eastAsia="Times New Roman" w:hAnsi="Courier New" w:cs="Courier New"/>
-          <w:b/>
-          <w:bCs/>
-          <w:color w:val="000080"/>
-          <w:lang w:eastAsia="ro-RO"/>
-        </w:rPr>
-      </w:pPr>
-    </w:p>
-    <w:p>
-      <w:pPr>
         <w:pStyle w:val="Heading1"/>
         <w:rPr>
           <w:lang w:eastAsia="ro-RO"/>
@@ -12213,16 +11948,16 @@
           <w:szCs w:val="24"/>
           <w:lang w:eastAsia="ro-RO"/>
         </w:rPr>
-        <w:t xml:space="preserve">50 de utilizatori concurenți care se autentifica și accesează </w:t>
-      </w:r>
-      <w:proofErr w:type="spellStart"/>
-      <w:r>
-        <w:rPr>
-          <w:sz w:val="24"/>
-          <w:szCs w:val="24"/>
-          <w:lang w:eastAsia="ro-RO"/>
-        </w:rPr>
-        <w:t>dashboard-ul</w:t>
+        <w:t>50 de utilizatori concurenți care se autentifica și accesează dashboard-</w:t>
+      </w:r>
+      <w:proofErr w:type="spellStart"/>
+      <w:r>
+        <w:rPr>
+          <w:sz w:val="24"/>
+          <w:szCs w:val="24"/>
+          <w:lang w:eastAsia="ro-RO"/>
+        </w:rPr>
+        <w:t>ul</w:t>
       </w:r>
       <w:proofErr w:type="spellEnd"/>
     </w:p>
@@ -12392,24 +12127,14 @@
       <w:r>
         <w:t xml:space="preserve">Figură </w:t>
       </w:r>
-      <w:r>
-        <w:fldChar w:fldCharType="begin"/>
-      </w:r>
-      <w:r>
-        <w:instrText xml:space="preserve"> SEQ Figură \* ARABIC </w:instrText>
-      </w:r>
-      <w:r>
-        <w:fldChar w:fldCharType="separate"/>
-      </w:r>
-      <w:r>
-        <w:rPr>
-          <w:noProof/>
-        </w:rPr>
-        <w:t>5</w:t>
-      </w:r>
-      <w:r>
-        <w:fldChar w:fldCharType="end"/>
-      </w:r>
+      <w:fldSimple w:instr=" SEQ Figură \* ARABIC ">
+        <w:r>
+          <w:rPr>
+            <w:noProof/>
+          </w:rPr>
+          <w:t>5</w:t>
+        </w:r>
+      </w:fldSimple>
       <w:r>
         <w:t xml:space="preserve"> Statisticile testelor de performanță</w:t>
       </w:r>
@@ -12961,24 +12686,14 @@
       <w:r>
         <w:t xml:space="preserve">Figură </w:t>
       </w:r>
-      <w:r>
-        <w:fldChar w:fldCharType="begin"/>
-      </w:r>
-      <w:r>
-        <w:instrText xml:space="preserve"> SEQ Figură \* ARABIC </w:instrText>
-      </w:r>
-      <w:r>
-        <w:fldChar w:fldCharType="separate"/>
-      </w:r>
-      <w:r>
-        <w:rPr>
-          <w:noProof/>
-        </w:rPr>
-        <w:t>6</w:t>
-      </w:r>
-      <w:r>
-        <w:fldChar w:fldCharType="end"/>
-      </w:r>
+      <w:fldSimple w:instr=" SEQ Figură \* ARABIC ">
+        <w:r>
+          <w:rPr>
+            <w:noProof/>
+          </w:rPr>
+          <w:t>6</w:t>
+        </w:r>
+      </w:fldSimple>
       <w:r>
         <w:t xml:space="preserve"> </w:t>
       </w:r>
@@ -13071,24 +12786,14 @@
       <w:r>
         <w:t xml:space="preserve">Figură </w:t>
       </w:r>
-      <w:r>
-        <w:fldChar w:fldCharType="begin"/>
-      </w:r>
-      <w:r>
-        <w:instrText xml:space="preserve"> SEQ Figură \* ARABIC </w:instrText>
-      </w:r>
-      <w:r>
-        <w:fldChar w:fldCharType="separate"/>
-      </w:r>
-      <w:r>
-        <w:rPr>
-          <w:noProof/>
-        </w:rPr>
-        <w:t>7</w:t>
-      </w:r>
-      <w:r>
-        <w:fldChar w:fldCharType="end"/>
-      </w:r>
+      <w:fldSimple w:instr=" SEQ Figură \* ARABIC ">
+        <w:r>
+          <w:rPr>
+            <w:noProof/>
+          </w:rPr>
+          <w:t>7</w:t>
+        </w:r>
+      </w:fldSimple>
       <w:r>
         <w:t xml:space="preserve"> </w:t>
       </w:r>
@@ -13456,24 +13161,14 @@
       <w:r>
         <w:t xml:space="preserve">Figură </w:t>
       </w:r>
-      <w:r>
-        <w:fldChar w:fldCharType="begin"/>
-      </w:r>
-      <w:r>
-        <w:instrText xml:space="preserve"> SEQ Figură \* ARABIC </w:instrText>
-      </w:r>
-      <w:r>
-        <w:fldChar w:fldCharType="separate"/>
-      </w:r>
-      <w:r>
-        <w:rPr>
-          <w:noProof/>
-        </w:rPr>
-        <w:t>8</w:t>
-      </w:r>
-      <w:r>
-        <w:fldChar w:fldCharType="end"/>
-      </w:r>
+      <w:fldSimple w:instr=" SEQ Figură \* ARABIC ">
+        <w:r>
+          <w:rPr>
+            <w:noProof/>
+          </w:rPr>
+          <w:t>8</w:t>
+        </w:r>
+      </w:fldSimple>
       <w:r>
         <w:t xml:space="preserve"> Procesul CI-CD</w:t>
       </w:r>
@@ -13487,33 +13182,17 @@
         </w:rPr>
       </w:pPr>
       <w:bookmarkStart w:id="16" w:name="_Toc199453636"/>
-      <w:proofErr w:type="spellStart"/>
       <w:r>
         <w:rPr>
           <w:lang w:eastAsia="ro-RO"/>
         </w:rPr>
         <w:t>Docker</w:t>
       </w:r>
-      <w:proofErr w:type="spellEnd"/>
-      <w:r>
-        <w:rPr>
-          <w:lang w:eastAsia="ro-RO"/>
-        </w:rPr>
-        <w:t xml:space="preserve"> și  </w:t>
-      </w:r>
-      <w:proofErr w:type="spellStart"/>
-      <w:r>
-        <w:rPr>
-          <w:lang w:eastAsia="ro-RO"/>
-        </w:rPr>
-        <w:t>Docker</w:t>
-      </w:r>
-      <w:proofErr w:type="spellEnd"/>
-      <w:r>
-        <w:rPr>
-          <w:lang w:eastAsia="ro-RO"/>
-        </w:rPr>
-        <w:t xml:space="preserve"> </w:t>
+      <w:r>
+        <w:rPr>
+          <w:lang w:eastAsia="ro-RO"/>
+        </w:rPr>
+        <w:t xml:space="preserve"> și  Docker </w:t>
       </w:r>
       <w:proofErr w:type="spellStart"/>
       <w:r>
@@ -13640,29 +13319,7 @@
           <w:szCs w:val="24"/>
           <w:lang w:eastAsia="ro-RO"/>
         </w:rPr>
-        <w:t xml:space="preserve"> </w:t>
-      </w:r>
-      <w:proofErr w:type="spellStart"/>
-      <w:r>
-        <w:rPr>
-          <w:rFonts w:eastAsia="Times New Roman" w:cs="Courier New"/>
-          <w:color w:val="000000"/>
-          <w:sz w:val="24"/>
-          <w:szCs w:val="24"/>
-          <w:lang w:eastAsia="ro-RO"/>
-        </w:rPr>
-        <w:t>Dockerfile</w:t>
-      </w:r>
-      <w:proofErr w:type="spellEnd"/>
-      <w:r>
-        <w:rPr>
-          <w:rFonts w:eastAsia="Times New Roman" w:cs="Courier New"/>
-          <w:color w:val="000000"/>
-          <w:sz w:val="24"/>
-          <w:szCs w:val="24"/>
-          <w:lang w:eastAsia="ro-RO"/>
-        </w:rPr>
-        <w:t xml:space="preserve"> este </w:t>
+        <w:t xml:space="preserve"> Dockerfile este </w:t>
       </w:r>
       <w:proofErr w:type="spellStart"/>
       <w:r>
@@ -14042,6 +13699,7 @@
           <w:szCs w:val="20"/>
           <w:lang w:eastAsia="ro-RO"/>
         </w:rPr>
+        <w:lastRenderedPageBreak/>
         <w:t xml:space="preserve">COPY </w:t>
       </w:r>
       <w:proofErr w:type="spellStart"/>
@@ -14362,7 +14020,6 @@
           <w:szCs w:val="20"/>
           <w:lang w:eastAsia="ro-RO"/>
         </w:rPr>
-        <w:lastRenderedPageBreak/>
         <w:t>FROM openjdk:17-jdk-slim</w:t>
       </w:r>
     </w:p>
@@ -14827,27 +14484,15 @@
         </w:rPr>
         <w:t xml:space="preserve">(backend + baza de date), s-a utilizat </w:t>
       </w:r>
-      <w:proofErr w:type="spellStart"/>
-      <w:r>
-        <w:rPr>
-          <w:b/>
-          <w:bCs/>
-          <w:sz w:val="24"/>
-          <w:szCs w:val="24"/>
-          <w:lang w:eastAsia="ro-RO"/>
-        </w:rPr>
-        <w:t>Docker</w:t>
-      </w:r>
-      <w:proofErr w:type="spellEnd"/>
-      <w:r>
-        <w:rPr>
-          <w:b/>
-          <w:bCs/>
-          <w:sz w:val="24"/>
-          <w:szCs w:val="24"/>
-          <w:lang w:eastAsia="ro-RO"/>
-        </w:rPr>
-        <w:t xml:space="preserve"> </w:t>
+      <w:r>
+        <w:rPr>
+          <w:b/>
+          <w:bCs/>
+          <w:sz w:val="24"/>
+          <w:szCs w:val="24"/>
+          <w:lang w:eastAsia="ro-RO"/>
+        </w:rPr>
+        <w:t xml:space="preserve">Docker </w:t>
       </w:r>
       <w:proofErr w:type="spellStart"/>
       <w:r>
@@ -14982,29 +14627,7 @@
           <w:szCs w:val="20"/>
           <w:lang w:eastAsia="ro-RO"/>
         </w:rPr>
-        <w:t xml:space="preserve">  # </w:t>
-      </w:r>
-      <w:proofErr w:type="spellStart"/>
-      <w:r>
-        <w:rPr>
-          <w:rFonts w:ascii="Courier New" w:eastAsia="Times New Roman" w:hAnsi="Courier New" w:cs="Courier New"/>
-          <w:color w:val="008000"/>
-          <w:sz w:val="20"/>
-          <w:szCs w:val="20"/>
-          <w:lang w:eastAsia="ro-RO"/>
-        </w:rPr>
-        <w:t>Spring</w:t>
-      </w:r>
-      <w:proofErr w:type="spellEnd"/>
-      <w:r>
-        <w:rPr>
-          <w:rFonts w:ascii="Courier New" w:eastAsia="Times New Roman" w:hAnsi="Courier New" w:cs="Courier New"/>
-          <w:color w:val="008000"/>
-          <w:sz w:val="20"/>
-          <w:szCs w:val="20"/>
-          <w:lang w:eastAsia="ro-RO"/>
-        </w:rPr>
-        <w:t xml:space="preserve"> Boot </w:t>
+        <w:t xml:space="preserve">  # Spring Boot </w:t>
       </w:r>
       <w:proofErr w:type="spellStart"/>
       <w:r>
@@ -16310,6 +15933,7 @@
         <w:rPr>
           <w:lang w:eastAsia="ro-RO"/>
         </w:rPr>
+        <w:lastRenderedPageBreak/>
         <w:t>Integrare continua cu GitHub Actions</w:t>
       </w:r>
       <w:bookmarkEnd w:id="17"/>
@@ -16474,7 +16098,6 @@
           <w:szCs w:val="24"/>
           <w:lang w:eastAsia="ro-RO"/>
         </w:rPr>
-        <w:lastRenderedPageBreak/>
         <w:t xml:space="preserve">Etapele </w:t>
       </w:r>
       <w:proofErr w:type="spellStart"/>
@@ -16883,24 +16506,14 @@
       <w:r>
         <w:t xml:space="preserve">Figură </w:t>
       </w:r>
-      <w:r>
-        <w:fldChar w:fldCharType="begin"/>
-      </w:r>
-      <w:r>
-        <w:instrText xml:space="preserve"> SEQ Figură \* ARABIC </w:instrText>
-      </w:r>
-      <w:r>
-        <w:fldChar w:fldCharType="separate"/>
-      </w:r>
-      <w:r>
-        <w:rPr>
-          <w:noProof/>
-        </w:rPr>
-        <w:t>9</w:t>
-      </w:r>
-      <w:r>
-        <w:fldChar w:fldCharType="end"/>
-      </w:r>
+      <w:fldSimple w:instr=" SEQ Figură \* ARABIC ">
+        <w:r>
+          <w:rPr>
+            <w:noProof/>
+          </w:rPr>
+          <w:t>9</w:t>
+        </w:r>
+      </w:fldSimple>
       <w:r>
         <w:t xml:space="preserve"> </w:t>
       </w:r>
@@ -16930,6 +16543,7 @@
           <w:szCs w:val="24"/>
           <w:lang w:eastAsia="ro-RO"/>
         </w:rPr>
+        <w:lastRenderedPageBreak/>
         <w:t>Pașii 4 si 5 automatizează procesul de deployment.</w:t>
       </w:r>
       <w:r>
@@ -17064,7 +16678,6 @@
           <w:lang w:eastAsia="ro-RO"/>
         </w:rPr>
       </w:pPr>
-      <w:proofErr w:type="spellStart"/>
       <w:r>
         <w:rPr>
           <w:rFonts w:ascii="Courier New" w:eastAsia="Times New Roman" w:hAnsi="Courier New" w:cs="Courier New"/>
@@ -17075,7 +16688,20 @@
           <w:szCs w:val="20"/>
           <w:lang w:eastAsia="ro-RO"/>
         </w:rPr>
-        <w:t>push-image</w:t>
+        <w:t>push-</w:t>
+      </w:r>
+      <w:proofErr w:type="spellStart"/>
+      <w:r>
+        <w:rPr>
+          <w:rFonts w:ascii="Courier New" w:eastAsia="Times New Roman" w:hAnsi="Courier New" w:cs="Courier New"/>
+          <w:b/>
+          <w:bCs/>
+          <w:color w:val="000080"/>
+          <w:sz w:val="20"/>
+          <w:szCs w:val="20"/>
+          <w:lang w:eastAsia="ro-RO"/>
+        </w:rPr>
+        <w:t>image</w:t>
       </w:r>
       <w:proofErr w:type="spellEnd"/>
       <w:r>
@@ -17135,51 +16761,7 @@
           <w:szCs w:val="20"/>
           <w:lang w:eastAsia="ro-RO"/>
         </w:rPr>
-        <w:t xml:space="preserve">: </w:t>
-      </w:r>
-      <w:proofErr w:type="spellStart"/>
-      <w:r>
-        <w:rPr>
-          <w:rFonts w:ascii="Courier New" w:eastAsia="Times New Roman" w:hAnsi="Courier New" w:cs="Courier New"/>
-          <w:color w:val="000000"/>
-          <w:sz w:val="20"/>
-          <w:szCs w:val="20"/>
-          <w:lang w:eastAsia="ro-RO"/>
-        </w:rPr>
-        <w:t>Push</w:t>
-      </w:r>
-      <w:proofErr w:type="spellEnd"/>
-      <w:r>
-        <w:rPr>
-          <w:rFonts w:ascii="Courier New" w:eastAsia="Times New Roman" w:hAnsi="Courier New" w:cs="Courier New"/>
-          <w:color w:val="000000"/>
-          <w:sz w:val="20"/>
-          <w:szCs w:val="20"/>
-          <w:lang w:eastAsia="ro-RO"/>
-        </w:rPr>
-        <w:t xml:space="preserve"> </w:t>
-      </w:r>
-      <w:proofErr w:type="spellStart"/>
-      <w:r>
-        <w:rPr>
-          <w:rFonts w:ascii="Courier New" w:eastAsia="Times New Roman" w:hAnsi="Courier New" w:cs="Courier New"/>
-          <w:color w:val="000000"/>
-          <w:sz w:val="20"/>
-          <w:szCs w:val="20"/>
-          <w:lang w:eastAsia="ro-RO"/>
-        </w:rPr>
-        <w:t>Docker</w:t>
-      </w:r>
-      <w:proofErr w:type="spellEnd"/>
-      <w:r>
-        <w:rPr>
-          <w:rFonts w:ascii="Courier New" w:eastAsia="Times New Roman" w:hAnsi="Courier New" w:cs="Courier New"/>
-          <w:color w:val="000000"/>
-          <w:sz w:val="20"/>
-          <w:szCs w:val="20"/>
-          <w:lang w:eastAsia="ro-RO"/>
-        </w:rPr>
-        <w:t xml:space="preserve"> </w:t>
+        <w:t xml:space="preserve">: Push Docker </w:t>
       </w:r>
       <w:proofErr w:type="spellStart"/>
       <w:r>
@@ -17569,7 +17151,6 @@
           <w:szCs w:val="20"/>
           <w:lang w:eastAsia="ro-RO"/>
         </w:rPr>
-        <w:lastRenderedPageBreak/>
         <w:t xml:space="preserve">  </w:t>
       </w:r>
       <w:proofErr w:type="spellStart"/>
@@ -18281,29 +17862,7 @@
           <w:szCs w:val="20"/>
           <w:lang w:eastAsia="ro-RO"/>
         </w:rPr>
-        <w:t xml:space="preserve"> </w:t>
-      </w:r>
-      <w:proofErr w:type="spellStart"/>
-      <w:r>
-        <w:rPr>
-          <w:rFonts w:ascii="Courier New" w:eastAsia="Times New Roman" w:hAnsi="Courier New" w:cs="Courier New"/>
-          <w:color w:val="000000"/>
-          <w:sz w:val="20"/>
-          <w:szCs w:val="20"/>
-          <w:lang w:eastAsia="ro-RO"/>
-        </w:rPr>
-        <w:t>Docker</w:t>
-      </w:r>
-      <w:proofErr w:type="spellEnd"/>
-      <w:r>
-        <w:rPr>
-          <w:rFonts w:ascii="Courier New" w:eastAsia="Times New Roman" w:hAnsi="Courier New" w:cs="Courier New"/>
-          <w:color w:val="000000"/>
-          <w:sz w:val="20"/>
-          <w:szCs w:val="20"/>
-          <w:lang w:eastAsia="ro-RO"/>
-        </w:rPr>
-        <w:t xml:space="preserve"> </w:t>
+        <w:t xml:space="preserve"> Docker </w:t>
       </w:r>
       <w:proofErr w:type="spellStart"/>
       <w:r>
@@ -18638,51 +18197,7 @@
           <w:szCs w:val="20"/>
           <w:lang w:eastAsia="ro-RO"/>
         </w:rPr>
-        <w:t xml:space="preserve">: </w:t>
-      </w:r>
-      <w:proofErr w:type="spellStart"/>
-      <w:r>
-        <w:rPr>
-          <w:rFonts w:ascii="Courier New" w:eastAsia="Times New Roman" w:hAnsi="Courier New" w:cs="Courier New"/>
-          <w:color w:val="000000"/>
-          <w:sz w:val="20"/>
-          <w:szCs w:val="20"/>
-          <w:lang w:eastAsia="ro-RO"/>
-        </w:rPr>
-        <w:t>Push</w:t>
-      </w:r>
-      <w:proofErr w:type="spellEnd"/>
-      <w:r>
-        <w:rPr>
-          <w:rFonts w:ascii="Courier New" w:eastAsia="Times New Roman" w:hAnsi="Courier New" w:cs="Courier New"/>
-          <w:color w:val="000000"/>
-          <w:sz w:val="20"/>
-          <w:szCs w:val="20"/>
-          <w:lang w:eastAsia="ro-RO"/>
-        </w:rPr>
-        <w:t xml:space="preserve"> </w:t>
-      </w:r>
-      <w:proofErr w:type="spellStart"/>
-      <w:r>
-        <w:rPr>
-          <w:rFonts w:ascii="Courier New" w:eastAsia="Times New Roman" w:hAnsi="Courier New" w:cs="Courier New"/>
-          <w:color w:val="000000"/>
-          <w:sz w:val="20"/>
-          <w:szCs w:val="20"/>
-          <w:lang w:eastAsia="ro-RO"/>
-        </w:rPr>
-        <w:t>Docker</w:t>
-      </w:r>
-      <w:proofErr w:type="spellEnd"/>
-      <w:r>
-        <w:rPr>
-          <w:rFonts w:ascii="Courier New" w:eastAsia="Times New Roman" w:hAnsi="Courier New" w:cs="Courier New"/>
-          <w:color w:val="000000"/>
-          <w:sz w:val="20"/>
-          <w:szCs w:val="20"/>
-          <w:lang w:eastAsia="ro-RO"/>
-        </w:rPr>
-        <w:t xml:space="preserve"> </w:t>
+        <w:t xml:space="preserve">: Push Docker </w:t>
       </w:r>
       <w:proofErr w:type="spellStart"/>
       <w:r>
@@ -18879,33 +18394,7 @@
           <w:szCs w:val="20"/>
           <w:lang w:eastAsia="ro-RO"/>
         </w:rPr>
-        <w:t xml:space="preserve"> </w:t>
-      </w:r>
-      <w:proofErr w:type="spellStart"/>
-      <w:r>
-        <w:rPr>
-          <w:rFonts w:ascii="Courier New" w:eastAsia="Times New Roman" w:hAnsi="Courier New" w:cs="Courier New"/>
-          <w:b/>
-          <w:bCs/>
-          <w:color w:val="808080"/>
-          <w:sz w:val="20"/>
-          <w:szCs w:val="20"/>
-          <w:lang w:eastAsia="ro-RO"/>
-        </w:rPr>
-        <w:t>push</w:t>
-      </w:r>
-      <w:proofErr w:type="spellEnd"/>
-      <w:r>
-        <w:rPr>
-          <w:rFonts w:ascii="Courier New" w:eastAsia="Times New Roman" w:hAnsi="Courier New" w:cs="Courier New"/>
-          <w:b/>
-          <w:bCs/>
-          <w:color w:val="808080"/>
-          <w:sz w:val="20"/>
-          <w:szCs w:val="20"/>
-          <w:lang w:eastAsia="ro-RO"/>
-        </w:rPr>
-        <w:t xml:space="preserve"> $IMAGE_NAME</w:t>
+        <w:t xml:space="preserve"> push $IMAGE_NAME</w:t>
       </w:r>
     </w:p>
     <w:p>
@@ -18993,22 +18482,6 @@
           <w:lang w:eastAsia="ro-RO"/>
         </w:rPr>
         <w:t>Pe parcursul dezvoltării, proiectul a integrat concepte din domeniul ingineriei software, precum arhitectura MVC, interacțiunea cu baze de date relaționale și automatizarea procesului de livrare. Din punct de vedere al securității, aplicația oferă o protecție solidă a datelor utilizatorilor prin autentificare și autorizare bine definite, iar persistarea informațiilor este realizată cu ajutorul unei baze de date relaționale eficiente.</w:t>
-      </w:r>
-    </w:p>
-    <w:p>
-      <w:pPr>
-        <w:rPr>
-          <w:rFonts w:ascii="UT Sans Medium" w:eastAsiaTheme="majorEastAsia" w:hAnsi="UT Sans Medium" w:cstheme="majorBidi"/>
-          <w:sz w:val="44"/>
-          <w:szCs w:val="44"/>
-          <w:lang w:eastAsia="ro-RO"/>
-        </w:rPr>
-      </w:pPr>
-      <w:r>
-        <w:rPr>
-          <w:lang w:eastAsia="ro-RO"/>
-        </w:rPr>
-        <w:br w:type="page"/>
       </w:r>
     </w:p>
     <w:p>
@@ -19226,7 +18699,6 @@
         </w:rPr>
         <w:t xml:space="preserve">," </w:t>
       </w:r>
-      <w:proofErr w:type="spellStart"/>
       <w:r>
         <w:rPr>
           <w:i/>
@@ -19235,18 +18707,7 @@
           <w:szCs w:val="24"/>
           <w:lang w:eastAsia="ro-RO"/>
         </w:rPr>
-        <w:t>GitHub</w:t>
-      </w:r>
-      <w:proofErr w:type="spellEnd"/>
-      <w:r>
-        <w:rPr>
-          <w:i/>
-          <w:iCs/>
-          <w:sz w:val="24"/>
-          <w:szCs w:val="24"/>
-          <w:lang w:eastAsia="ro-RO"/>
-        </w:rPr>
-        <w:t xml:space="preserve"> </w:t>
+        <w:t xml:space="preserve">GitHub </w:t>
       </w:r>
       <w:proofErr w:type="spellStart"/>
       <w:r>
@@ -19802,7 +19263,6 @@
         </w:rPr>
         <w:t xml:space="preserve">," </w:t>
       </w:r>
-      <w:proofErr w:type="spellStart"/>
       <w:r>
         <w:rPr>
           <w:i/>
@@ -19811,18 +19271,7 @@
           <w:szCs w:val="24"/>
           <w:lang w:eastAsia="ro-RO"/>
         </w:rPr>
-        <w:t>GitHub</w:t>
-      </w:r>
-      <w:proofErr w:type="spellEnd"/>
-      <w:r>
-        <w:rPr>
-          <w:i/>
-          <w:iCs/>
-          <w:sz w:val="24"/>
-          <w:szCs w:val="24"/>
-          <w:lang w:eastAsia="ro-RO"/>
-        </w:rPr>
-        <w:t xml:space="preserve"> </w:t>
+        <w:t xml:space="preserve">GitHub </w:t>
       </w:r>
       <w:proofErr w:type="spellStart"/>
       <w:r>
